--- a/Doc/linux部署代码Ant编译.docx
+++ b/Doc/linux部署代码Ant编译.docx
@@ -5,106 +5,168 @@
     <w:p>
       <w:r>
         <w:tab/>
-        <w:t>svn update src</w:t>
-      </w:r>
+      </w:r>
+      <w:proofErr w:type="spellStart"/>
+      <w:proofErr w:type="gramStart"/>
+      <w:r>
+        <w:t>svn</w:t>
+      </w:r>
+      <w:proofErr w:type="spellEnd"/>
+      <w:proofErr w:type="gramEnd"/>
+      <w:r>
+        <w:t xml:space="preserve"> update </w:t>
+      </w:r>
+      <w:proofErr w:type="spellStart"/>
+      <w:r>
+        <w:t>src</w:t>
+      </w:r>
+      <w:proofErr w:type="spellEnd"/>
     </w:p>
     <w:p>
       <w:r>
         <w:tab/>
-        <w:t>svn update conf</w:t>
+      </w:r>
+      <w:proofErr w:type="spellStart"/>
+      <w:proofErr w:type="gramStart"/>
+      <w:r>
+        <w:t>svn</w:t>
+      </w:r>
+      <w:proofErr w:type="spellEnd"/>
+      <w:proofErr w:type="gramEnd"/>
+      <w:r>
+        <w:t xml:space="preserve"> update conf</w:t>
       </w:r>
     </w:p>
     <w:p>
-      <w:pPr>
-        <w:rPr>
-          <w:rFonts w:hint="eastAsia"/>
-        </w:rPr>
-      </w:pPr>
       <w:r>
         <w:tab/>
-        <w:t>svn update lib</w:t>
+      </w:r>
+      <w:proofErr w:type="spellStart"/>
+      <w:proofErr w:type="gramStart"/>
+      <w:r>
+        <w:t>svn</w:t>
+      </w:r>
+      <w:proofErr w:type="spellEnd"/>
+      <w:proofErr w:type="gramEnd"/>
+      <w:r>
+        <w:t xml:space="preserve"> update lib</w:t>
       </w:r>
     </w:p>
     <w:p>
-      <w:pPr>
-        <w:rPr>
-          <w:rFonts w:hint="eastAsia"/>
-        </w:rPr>
-      </w:pPr>
       <w:r>
         <w:rPr>
           <w:rFonts w:hint="eastAsia"/>
         </w:rPr>
         <w:t>代码用</w:t>
       </w:r>
+      <w:proofErr w:type="spellStart"/>
       <w:r>
         <w:rPr>
           <w:rFonts w:hint="eastAsia"/>
         </w:rPr>
         <w:t>svn</w:t>
       </w:r>
+      <w:proofErr w:type="spellEnd"/>
       <w:r>
         <w:rPr>
           <w:rFonts w:hint="eastAsia"/>
         </w:rPr>
         <w:t>管理。</w:t>
+      </w:r>
+    </w:p>
+    <w:p/>
+    <w:p>
+      <w:r>
+        <w:rPr>
+          <w:rFonts w:hint="eastAsia"/>
+        </w:rPr>
+        <w:t>目录包括：</w:t>
+      </w:r>
+      <w:r>
+        <w:rPr>
+          <w:rFonts w:hint="eastAsia"/>
+        </w:rPr>
+        <w:t xml:space="preserve"> </w:t>
       </w:r>
     </w:p>
     <w:p>
-      <w:pPr>
-        <w:rPr>
-          <w:rFonts w:hint="eastAsia"/>
-        </w:rPr>
-      </w:pPr>
+      <w:proofErr w:type="spellStart"/>
+      <w:r>
+        <w:rPr>
+          <w:rFonts w:hint="eastAsia"/>
+        </w:rPr>
+        <w:t>src</w:t>
+      </w:r>
+      <w:proofErr w:type="spellEnd"/>
+      <w:r>
+        <w:rPr>
+          <w:rFonts w:hint="eastAsia"/>
+        </w:rPr>
+        <w:t>：</w:t>
+      </w:r>
+      <w:r>
+        <w:rPr>
+          <w:rFonts w:hint="eastAsia"/>
+        </w:rPr>
+        <w:t xml:space="preserve"> </w:t>
+      </w:r>
+      <w:r>
+        <w:rPr>
+          <w:rFonts w:hint="eastAsia"/>
+        </w:rPr>
+        <w:t>源码目录</w:t>
+      </w:r>
     </w:p>
     <w:p>
-      <w:pPr>
-        <w:rPr>
-          <w:rFonts w:hint="eastAsia"/>
-        </w:rPr>
-      </w:pPr>
-      <w:r>
-        <w:rPr>
-          <w:rFonts w:hint="eastAsia"/>
-        </w:rPr>
-        <w:t>目录包括：</w:t>
+      <w:r>
+        <w:rPr>
+          <w:rFonts w:hint="eastAsia"/>
+        </w:rPr>
+        <w:t>conf</w:t>
+      </w:r>
+      <w:r>
+        <w:rPr>
+          <w:rFonts w:hint="eastAsia"/>
+        </w:rPr>
+        <w:t>：</w:t>
       </w:r>
       <w:r>
         <w:rPr>
           <w:rFonts w:hint="eastAsia"/>
         </w:rPr>
         <w:t xml:space="preserve"> </w:t>
+      </w:r>
+      <w:r>
+        <w:rPr>
+          <w:rFonts w:hint="eastAsia"/>
+        </w:rPr>
+        <w:t>所有配置文件目录</w:t>
       </w:r>
     </w:p>
     <w:p>
-      <w:pPr>
-        <w:rPr>
-          <w:rFonts w:hint="eastAsia"/>
-        </w:rPr>
-      </w:pPr>
-      <w:r>
-        <w:rPr>
-          <w:rFonts w:hint="eastAsia"/>
-        </w:rPr>
-        <w:t>src</w:t>
-      </w:r>
-      <w:r>
-        <w:rPr>
-          <w:rFonts w:hint="eastAsia"/>
-        </w:rPr>
-        <w:t>：</w:t>
-      </w:r>
-      <w:r>
-        <w:rPr>
-          <w:rFonts w:hint="eastAsia"/>
-        </w:rPr>
-        <w:t xml:space="preserve"> </w:t>
-      </w:r>
-      <w:r>
-        <w:rPr>
-          <w:rFonts w:hint="eastAsia"/>
-        </w:rPr>
-        <w:t>源码目录</w:t>
+      <w:r>
+        <w:rPr>
+          <w:rFonts w:hint="eastAsia"/>
+        </w:rPr>
+        <w:t xml:space="preserve">lib:  </w:t>
+      </w:r>
+      <w:r>
+        <w:rPr>
+          <w:rFonts w:hint="eastAsia"/>
+        </w:rPr>
+        <w:t>所有依赖</w:t>
+      </w:r>
+      <w:r>
+        <w:rPr>
+          <w:rFonts w:hint="eastAsia"/>
+        </w:rPr>
+        <w:t>jar</w:t>
+      </w:r>
+      <w:r>
+        <w:rPr>
+          <w:rFonts w:hint="eastAsia"/>
+        </w:rPr>
+        <w:t>包目录</w:t>
       </w:r>
     </w:p>
     <w:p>
@@ -117,25 +179,33 @@
         <w:rPr>
           <w:rFonts w:hint="eastAsia"/>
         </w:rPr>
-        <w:t>conf</w:t>
-      </w:r>
-      <w:r>
-        <w:rPr>
-          <w:rFonts w:hint="eastAsia"/>
-        </w:rPr>
-        <w:t>：</w:t>
-      </w:r>
-      <w:r>
-        <w:rPr>
-          <w:rFonts w:hint="eastAsia"/>
-        </w:rPr>
-        <w:t xml:space="preserve"> </w:t>
-      </w:r>
-      <w:r>
-        <w:rPr>
-          <w:rFonts w:hint="eastAsia"/>
-        </w:rPr>
-        <w:t>所有配置文件目录</w:t>
+        <w:t>如果是</w:t>
+      </w:r>
+      <w:r>
+        <w:rPr>
+          <w:rFonts w:hint="eastAsia"/>
+        </w:rPr>
+        <w:t>web</w:t>
+      </w:r>
+      <w:r>
+        <w:rPr>
+          <w:rFonts w:hint="eastAsia"/>
+        </w:rPr>
+        <w:t>项目，还应有</w:t>
+      </w:r>
+      <w:proofErr w:type="spellStart"/>
+      <w:r>
+        <w:rPr>
+          <w:rFonts w:hint="eastAsia"/>
+        </w:rPr>
+        <w:t>WebContent</w:t>
+      </w:r>
+      <w:proofErr w:type="spellEnd"/>
+      <w:r>
+        <w:rPr>
+          <w:rFonts w:hint="eastAsia"/>
+        </w:rPr>
+        <w:t>目录。</w:t>
       </w:r>
     </w:p>
     <w:p>
@@ -144,30 +214,6 @@
           <w:rFonts w:hint="eastAsia"/>
         </w:rPr>
       </w:pPr>
-      <w:r>
-        <w:rPr>
-          <w:rFonts w:hint="eastAsia"/>
-        </w:rPr>
-        <w:t xml:space="preserve">lib:  </w:t>
-      </w:r>
-      <w:r>
-        <w:rPr>
-          <w:rFonts w:hint="eastAsia"/>
-        </w:rPr>
-        <w:t>所有依赖</w:t>
-      </w:r>
-      <w:r>
-        <w:rPr>
-          <w:rFonts w:hint="eastAsia"/>
-        </w:rPr>
-        <w:t>jar</w:t>
-      </w:r>
-      <w:r>
-        <w:rPr>
-          <w:rFonts w:hint="eastAsia"/>
-        </w:rPr>
-        <w:t>包目录</w:t>
-      </w:r>
     </w:p>
     <w:p>
       <w:pPr>
@@ -179,31 +225,31 @@
         <w:rPr>
           <w:rFonts w:hint="eastAsia"/>
         </w:rPr>
-        <w:t>如果是</w:t>
-      </w:r>
-      <w:r>
-        <w:rPr>
-          <w:rFonts w:hint="eastAsia"/>
-        </w:rPr>
-        <w:t>web</w:t>
-      </w:r>
-      <w:r>
-        <w:rPr>
-          <w:rFonts w:hint="eastAsia"/>
-        </w:rPr>
-        <w:t>项目，还应有</w:t>
-      </w:r>
-      <w:r>
-        <w:rPr>
-          <w:rFonts w:hint="eastAsia"/>
-        </w:rPr>
-        <w:t>WebContent</w:t>
-      </w:r>
-      <w:r>
-        <w:rPr>
-          <w:rFonts w:hint="eastAsia"/>
-        </w:rPr>
-        <w:t>目录。</w:t>
+        <w:t>用</w:t>
+      </w:r>
+      <w:r>
+        <w:rPr>
+          <w:rFonts w:hint="eastAsia"/>
+        </w:rPr>
+        <w:t>ant</w:t>
+      </w:r>
+      <w:r>
+        <w:rPr>
+          <w:rFonts w:hint="eastAsia"/>
+        </w:rPr>
+        <w:t>编译代码，写一个</w:t>
+      </w:r>
+      <w:r>
+        <w:rPr>
+          <w:rFonts w:hint="eastAsia"/>
+        </w:rPr>
+        <w:t>build.xml</w:t>
+      </w:r>
+      <w:r>
+        <w:rPr>
+          <w:rFonts w:hint="eastAsia"/>
+        </w:rPr>
+        <w:t>文件。</w:t>
       </w:r>
     </w:p>
     <w:p>
@@ -212,7 +258,1272 @@
           <w:rFonts w:hint="eastAsia"/>
         </w:rPr>
       </w:pPr>
+      <w:r>
+        <w:rPr>
+          <w:rFonts w:hint="eastAsia"/>
+        </w:rPr>
+        <w:t>写一个</w:t>
+      </w:r>
+      <w:r>
+        <w:rPr>
+          <w:rFonts w:hint="eastAsia"/>
+        </w:rPr>
+        <w:t xml:space="preserve">server.sh </w:t>
+      </w:r>
+      <w:r>
+        <w:rPr>
+          <w:rFonts w:hint="eastAsia"/>
+        </w:rPr>
+        <w:t>的</w:t>
+      </w:r>
+      <w:r>
+        <w:rPr>
+          <w:rFonts w:hint="eastAsia"/>
+        </w:rPr>
+        <w:t>shell</w:t>
+      </w:r>
+      <w:r>
+        <w:rPr>
+          <w:rFonts w:hint="eastAsia"/>
+        </w:rPr>
+        <w:t>脚本：</w:t>
+      </w:r>
+      <w:r>
+        <w:rPr>
+          <w:rFonts w:hint="eastAsia"/>
+        </w:rPr>
+        <w:t>包括：</w:t>
+      </w:r>
+      <w:proofErr w:type="spellStart"/>
+      <w:r>
+        <w:rPr>
+          <w:sz w:val="15"/>
+          <w:szCs w:val="15"/>
+        </w:rPr>
+        <w:t>webbuild</w:t>
+      </w:r>
+      <w:proofErr w:type="spellEnd"/>
+      <w:r>
+        <w:rPr>
+          <w:rFonts w:hint="eastAsia"/>
+          <w:sz w:val="15"/>
+          <w:szCs w:val="15"/>
+        </w:rPr>
+        <w:t>，</w:t>
+      </w:r>
+      <w:proofErr w:type="spellStart"/>
+      <w:r>
+        <w:rPr>
+          <w:sz w:val="15"/>
+          <w:szCs w:val="15"/>
+        </w:rPr>
+        <w:t>webstart</w:t>
+      </w:r>
+      <w:proofErr w:type="spellEnd"/>
+      <w:r>
+        <w:rPr>
+          <w:rFonts w:hint="eastAsia"/>
+          <w:sz w:val="15"/>
+          <w:szCs w:val="15"/>
+        </w:rPr>
+        <w:t>，</w:t>
+      </w:r>
+      <w:proofErr w:type="spellStart"/>
+      <w:r>
+        <w:rPr>
+          <w:sz w:val="15"/>
+          <w:szCs w:val="15"/>
+        </w:rPr>
+        <w:t>webstop</w:t>
+      </w:r>
+      <w:proofErr w:type="spellEnd"/>
+      <w:r>
+        <w:rPr>
+          <w:rFonts w:hint="eastAsia"/>
+          <w:sz w:val="15"/>
+          <w:szCs w:val="15"/>
+        </w:rPr>
+        <w:t>，</w:t>
+      </w:r>
+      <w:r>
+        <w:rPr>
+          <w:sz w:val="15"/>
+          <w:szCs w:val="15"/>
+        </w:rPr>
+        <w:t>webrestart</w:t>
+      </w:r>
     </w:p>
+    <w:p/>
+    <w:tbl>
+      <w:tblPr>
+        <w:tblW w:w="0" w:type="auto"/>
+        <w:tblInd w:w="198" w:type="dxa"/>
+        <w:tblBorders>
+          <w:top w:val="single" w:sz="4" w:space="0" w:color="auto"/>
+          <w:left w:val="single" w:sz="4" w:space="0" w:color="auto"/>
+          <w:bottom w:val="single" w:sz="4" w:space="0" w:color="auto"/>
+          <w:right w:val="single" w:sz="4" w:space="0" w:color="auto"/>
+          <w:insideH w:val="single" w:sz="4" w:space="0" w:color="auto"/>
+          <w:insideV w:val="single" w:sz="4" w:space="0" w:color="auto"/>
+        </w:tblBorders>
+        <w:tblLook w:val="0000"/>
+      </w:tblPr>
+      <w:tblGrid>
+        <w:gridCol w:w="7848"/>
+      </w:tblGrid>
+      <w:tr>
+        <w:tblPrEx>
+          <w:tblCellMar>
+            <w:top w:w="0" w:type="dxa"/>
+            <w:bottom w:w="0" w:type="dxa"/>
+          </w:tblCellMar>
+        </w:tblPrEx>
+        <w:trPr>
+          <w:trHeight w:val="1800"/>
+        </w:trPr>
+        <w:tc>
+          <w:tcPr>
+            <w:tcW w:w="7848" w:type="dxa"/>
+          </w:tcPr>
+          <w:p>
+            <w:pPr>
+              <w:ind w:left="-90"/>
+              <w:rPr>
+                <w:sz w:val="15"/>
+                <w:szCs w:val="15"/>
+              </w:rPr>
+            </w:pPr>
+            <w:r>
+              <w:rPr>
+                <w:sz w:val="15"/>
+                <w:szCs w:val="15"/>
+              </w:rPr>
+              <w:t>#!/bin/</w:t>
+            </w:r>
+            <w:proofErr w:type="spellStart"/>
+            <w:r>
+              <w:rPr>
+                <w:sz w:val="15"/>
+                <w:szCs w:val="15"/>
+              </w:rPr>
+              <w:t>sh</w:t>
+            </w:r>
+            <w:proofErr w:type="spellEnd"/>
+          </w:p>
+          <w:p>
+            <w:pPr>
+              <w:ind w:left="-90"/>
+              <w:rPr>
+                <w:sz w:val="15"/>
+                <w:szCs w:val="15"/>
+              </w:rPr>
+            </w:pPr>
+          </w:p>
+          <w:p>
+            <w:pPr>
+              <w:ind w:left="-90"/>
+              <w:rPr>
+                <w:sz w:val="15"/>
+                <w:szCs w:val="15"/>
+              </w:rPr>
+            </w:pPr>
+            <w:r>
+              <w:rPr>
+                <w:sz w:val="15"/>
+                <w:szCs w:val="15"/>
+              </w:rPr>
+              <w:t>case "$1" in</w:t>
+            </w:r>
+          </w:p>
+          <w:p>
+            <w:pPr>
+              <w:ind w:left="-90"/>
+              <w:rPr>
+                <w:sz w:val="15"/>
+                <w:szCs w:val="15"/>
+              </w:rPr>
+            </w:pPr>
+            <w:proofErr w:type="spellStart"/>
+            <w:r>
+              <w:rPr>
+                <w:sz w:val="15"/>
+                <w:szCs w:val="15"/>
+              </w:rPr>
+              <w:t>webbuild</w:t>
+            </w:r>
+            <w:proofErr w:type="spellEnd"/>
+            <w:r>
+              <w:rPr>
+                <w:sz w:val="15"/>
+                <w:szCs w:val="15"/>
+              </w:rPr>
+              <w:t>)</w:t>
+            </w:r>
+          </w:p>
+          <w:p>
+            <w:pPr>
+              <w:ind w:left="-90"/>
+              <w:rPr>
+                <w:sz w:val="15"/>
+                <w:szCs w:val="15"/>
+              </w:rPr>
+            </w:pPr>
+            <w:r>
+              <w:rPr>
+                <w:sz w:val="15"/>
+                <w:szCs w:val="15"/>
+              </w:rPr>
+              <w:t xml:space="preserve">        </w:t>
+            </w:r>
+            <w:proofErr w:type="spellStart"/>
+            <w:r>
+              <w:rPr>
+                <w:sz w:val="15"/>
+                <w:szCs w:val="15"/>
+              </w:rPr>
+              <w:t>cd</w:t>
+            </w:r>
+            <w:proofErr w:type="spellEnd"/>
+            <w:r>
+              <w:rPr>
+                <w:sz w:val="15"/>
+                <w:szCs w:val="15"/>
+              </w:rPr>
+              <w:t xml:space="preserve"> /</w:t>
+            </w:r>
+            <w:proofErr w:type="spellStart"/>
+            <w:r>
+              <w:rPr>
+                <w:sz w:val="15"/>
+                <w:szCs w:val="15"/>
+              </w:rPr>
+              <w:t>auth_server</w:t>
+            </w:r>
+            <w:proofErr w:type="spellEnd"/>
+            <w:r>
+              <w:rPr>
+                <w:sz w:val="15"/>
+                <w:szCs w:val="15"/>
+              </w:rPr>
+              <w:t>/source/</w:t>
+            </w:r>
+          </w:p>
+          <w:p>
+            <w:pPr>
+              <w:ind w:left="-90"/>
+              <w:rPr>
+                <w:sz w:val="15"/>
+                <w:szCs w:val="15"/>
+              </w:rPr>
+            </w:pPr>
+            <w:r>
+              <w:rPr>
+                <w:sz w:val="15"/>
+                <w:szCs w:val="15"/>
+              </w:rPr>
+              <w:tab/>
+            </w:r>
+            <w:proofErr w:type="spellStart"/>
+            <w:r>
+              <w:rPr>
+                <w:sz w:val="15"/>
+                <w:szCs w:val="15"/>
+              </w:rPr>
+              <w:t>svn</w:t>
+            </w:r>
+            <w:proofErr w:type="spellEnd"/>
+            <w:r>
+              <w:rPr>
+                <w:sz w:val="15"/>
+                <w:szCs w:val="15"/>
+              </w:rPr>
+              <w:t xml:space="preserve"> update </w:t>
+            </w:r>
+            <w:proofErr w:type="spellStart"/>
+            <w:r>
+              <w:rPr>
+                <w:sz w:val="15"/>
+                <w:szCs w:val="15"/>
+              </w:rPr>
+              <w:t>src</w:t>
+            </w:r>
+            <w:proofErr w:type="spellEnd"/>
+          </w:p>
+          <w:p>
+            <w:pPr>
+              <w:ind w:left="-90"/>
+              <w:rPr>
+                <w:sz w:val="15"/>
+                <w:szCs w:val="15"/>
+              </w:rPr>
+            </w:pPr>
+            <w:r>
+              <w:rPr>
+                <w:sz w:val="15"/>
+                <w:szCs w:val="15"/>
+              </w:rPr>
+              <w:tab/>
+            </w:r>
+            <w:proofErr w:type="spellStart"/>
+            <w:r>
+              <w:rPr>
+                <w:sz w:val="15"/>
+                <w:szCs w:val="15"/>
+              </w:rPr>
+              <w:t>svn</w:t>
+            </w:r>
+            <w:proofErr w:type="spellEnd"/>
+            <w:r>
+              <w:rPr>
+                <w:sz w:val="15"/>
+                <w:szCs w:val="15"/>
+              </w:rPr>
+              <w:t xml:space="preserve"> update conf</w:t>
+            </w:r>
+          </w:p>
+          <w:p>
+            <w:pPr>
+              <w:ind w:left="-90"/>
+              <w:rPr>
+                <w:sz w:val="15"/>
+                <w:szCs w:val="15"/>
+              </w:rPr>
+            </w:pPr>
+            <w:r>
+              <w:rPr>
+                <w:sz w:val="15"/>
+                <w:szCs w:val="15"/>
+              </w:rPr>
+              <w:t xml:space="preserve">    </w:t>
+            </w:r>
+            <w:proofErr w:type="spellStart"/>
+            <w:r>
+              <w:rPr>
+                <w:sz w:val="15"/>
+                <w:szCs w:val="15"/>
+              </w:rPr>
+              <w:t>svn</w:t>
+            </w:r>
+            <w:proofErr w:type="spellEnd"/>
+            <w:r>
+              <w:rPr>
+                <w:sz w:val="15"/>
+                <w:szCs w:val="15"/>
+              </w:rPr>
+              <w:t xml:space="preserve"> update </w:t>
+            </w:r>
+            <w:proofErr w:type="spellStart"/>
+            <w:r>
+              <w:rPr>
+                <w:sz w:val="15"/>
+                <w:szCs w:val="15"/>
+              </w:rPr>
+              <w:t>WebContent</w:t>
+            </w:r>
+            <w:proofErr w:type="spellEnd"/>
+          </w:p>
+          <w:p>
+            <w:pPr>
+              <w:ind w:left="-90"/>
+              <w:rPr>
+                <w:sz w:val="15"/>
+                <w:szCs w:val="15"/>
+              </w:rPr>
+            </w:pPr>
+            <w:r>
+              <w:rPr>
+                <w:sz w:val="15"/>
+                <w:szCs w:val="15"/>
+              </w:rPr>
+              <w:t xml:space="preserve">        ant -f /</w:t>
+            </w:r>
+            <w:proofErr w:type="spellStart"/>
+            <w:r>
+              <w:rPr>
+                <w:sz w:val="15"/>
+                <w:szCs w:val="15"/>
+              </w:rPr>
+              <w:t>auth_server</w:t>
+            </w:r>
+            <w:proofErr w:type="spellEnd"/>
+            <w:r>
+              <w:rPr>
+                <w:sz w:val="15"/>
+                <w:szCs w:val="15"/>
+              </w:rPr>
+              <w:t>/source/build.xml init</w:t>
+            </w:r>
+          </w:p>
+          <w:p>
+            <w:pPr>
+              <w:ind w:left="-90"/>
+              <w:rPr>
+                <w:sz w:val="15"/>
+                <w:szCs w:val="15"/>
+              </w:rPr>
+            </w:pPr>
+            <w:r>
+              <w:rPr>
+                <w:sz w:val="15"/>
+                <w:szCs w:val="15"/>
+              </w:rPr>
+              <w:tab/>
+            </w:r>
+            <w:r>
+              <w:rPr>
+                <w:sz w:val="15"/>
+                <w:szCs w:val="15"/>
+              </w:rPr>
+              <w:tab/>
+            </w:r>
+          </w:p>
+          <w:p>
+            <w:pPr>
+              <w:ind w:left="-90"/>
+              <w:rPr>
+                <w:sz w:val="15"/>
+                <w:szCs w:val="15"/>
+              </w:rPr>
+            </w:pPr>
+            <w:r>
+              <w:rPr>
+                <w:sz w:val="15"/>
+                <w:szCs w:val="15"/>
+              </w:rPr>
+              <w:tab/>
+            </w:r>
+            <w:proofErr w:type="spellStart"/>
+            <w:r>
+              <w:rPr>
+                <w:sz w:val="15"/>
+                <w:szCs w:val="15"/>
+              </w:rPr>
+              <w:t>rm</w:t>
+            </w:r>
+            <w:proofErr w:type="spellEnd"/>
+            <w:r>
+              <w:rPr>
+                <w:sz w:val="15"/>
+                <w:szCs w:val="15"/>
+              </w:rPr>
+              <w:t xml:space="preserve"> -</w:t>
+            </w:r>
+            <w:proofErr w:type="spellStart"/>
+            <w:r>
+              <w:rPr>
+                <w:sz w:val="15"/>
+                <w:szCs w:val="15"/>
+              </w:rPr>
+              <w:t>rf</w:t>
+            </w:r>
+            <w:proofErr w:type="spellEnd"/>
+            <w:r>
+              <w:rPr>
+                <w:sz w:val="15"/>
+                <w:szCs w:val="15"/>
+              </w:rPr>
+              <w:t xml:space="preserve"> /</w:t>
+            </w:r>
+            <w:proofErr w:type="spellStart"/>
+            <w:r>
+              <w:rPr>
+                <w:sz w:val="15"/>
+                <w:szCs w:val="15"/>
+              </w:rPr>
+              <w:t>auth_server</w:t>
+            </w:r>
+            <w:proofErr w:type="spellEnd"/>
+            <w:r>
+              <w:rPr>
+                <w:sz w:val="15"/>
+                <w:szCs w:val="15"/>
+              </w:rPr>
+              <w:t>/WWW/*</w:t>
+            </w:r>
+          </w:p>
+          <w:p>
+            <w:pPr>
+              <w:ind w:left="-90"/>
+              <w:rPr>
+                <w:sz w:val="15"/>
+                <w:szCs w:val="15"/>
+              </w:rPr>
+            </w:pPr>
+            <w:r>
+              <w:rPr>
+                <w:sz w:val="15"/>
+                <w:szCs w:val="15"/>
+              </w:rPr>
+              <w:tab/>
+              <w:t>cp -R /</w:t>
+            </w:r>
+            <w:proofErr w:type="spellStart"/>
+            <w:r>
+              <w:rPr>
+                <w:sz w:val="15"/>
+                <w:szCs w:val="15"/>
+              </w:rPr>
+              <w:t>auth_server</w:t>
+            </w:r>
+            <w:proofErr w:type="spellEnd"/>
+            <w:r>
+              <w:rPr>
+                <w:sz w:val="15"/>
+                <w:szCs w:val="15"/>
+              </w:rPr>
+              <w:t>/source/</w:t>
+            </w:r>
+            <w:proofErr w:type="spellStart"/>
+            <w:r>
+              <w:rPr>
+                <w:sz w:val="15"/>
+                <w:szCs w:val="15"/>
+              </w:rPr>
+              <w:t>WebContent</w:t>
+            </w:r>
+            <w:proofErr w:type="spellEnd"/>
+            <w:r>
+              <w:rPr>
+                <w:sz w:val="15"/>
+                <w:szCs w:val="15"/>
+              </w:rPr>
+              <w:t>/*  /</w:t>
+            </w:r>
+            <w:proofErr w:type="spellStart"/>
+            <w:r>
+              <w:rPr>
+                <w:sz w:val="15"/>
+                <w:szCs w:val="15"/>
+              </w:rPr>
+              <w:t>auth_server</w:t>
+            </w:r>
+            <w:proofErr w:type="spellEnd"/>
+            <w:r>
+              <w:rPr>
+                <w:sz w:val="15"/>
+                <w:szCs w:val="15"/>
+              </w:rPr>
+              <w:t>/WWW</w:t>
+            </w:r>
+          </w:p>
+          <w:p>
+            <w:pPr>
+              <w:ind w:left="-90"/>
+              <w:rPr>
+                <w:rFonts w:hint="eastAsia"/>
+                <w:sz w:val="15"/>
+                <w:szCs w:val="15"/>
+              </w:rPr>
+            </w:pPr>
+            <w:r>
+              <w:rPr>
+                <w:rFonts w:hint="eastAsia"/>
+                <w:sz w:val="15"/>
+                <w:szCs w:val="15"/>
+              </w:rPr>
+              <w:tab/>
+              <w:t>#</w:t>
+            </w:r>
+            <w:r>
+              <w:rPr>
+                <w:rFonts w:hint="eastAsia"/>
+                <w:sz w:val="15"/>
+                <w:szCs w:val="15"/>
+              </w:rPr>
+              <w:t>这样拷贝会把</w:t>
+            </w:r>
+            <w:proofErr w:type="spellStart"/>
+            <w:r>
+              <w:rPr>
+                <w:rFonts w:hint="eastAsia"/>
+                <w:sz w:val="15"/>
+                <w:szCs w:val="15"/>
+              </w:rPr>
+              <w:t>WebContent</w:t>
+            </w:r>
+            <w:proofErr w:type="spellEnd"/>
+            <w:r>
+              <w:rPr>
+                <w:rFonts w:hint="eastAsia"/>
+                <w:sz w:val="15"/>
+                <w:szCs w:val="15"/>
+              </w:rPr>
+              <w:t>子文件夹内的</w:t>
+            </w:r>
+            <w:r>
+              <w:rPr>
+                <w:rFonts w:hint="eastAsia"/>
+                <w:sz w:val="15"/>
+                <w:szCs w:val="15"/>
+              </w:rPr>
+              <w:t>.</w:t>
+            </w:r>
+            <w:proofErr w:type="spellStart"/>
+            <w:r>
+              <w:rPr>
+                <w:rFonts w:hint="eastAsia"/>
+                <w:sz w:val="15"/>
+                <w:szCs w:val="15"/>
+              </w:rPr>
+              <w:t>svn</w:t>
+            </w:r>
+            <w:proofErr w:type="spellEnd"/>
+            <w:r>
+              <w:rPr>
+                <w:rFonts w:hint="eastAsia"/>
+                <w:sz w:val="15"/>
+                <w:szCs w:val="15"/>
+              </w:rPr>
+              <w:t>拷贝过去？？？是个问题需要解决</w:t>
+            </w:r>
+          </w:p>
+          <w:p>
+            <w:pPr>
+              <w:ind w:left="-90"/>
+              <w:rPr>
+                <w:sz w:val="15"/>
+                <w:szCs w:val="15"/>
+              </w:rPr>
+            </w:pPr>
+            <w:r>
+              <w:rPr>
+                <w:sz w:val="15"/>
+                <w:szCs w:val="15"/>
+              </w:rPr>
+              <w:t>;;</w:t>
+            </w:r>
+          </w:p>
+          <w:p>
+            <w:pPr>
+              <w:ind w:left="-90"/>
+              <w:rPr>
+                <w:sz w:val="15"/>
+                <w:szCs w:val="15"/>
+              </w:rPr>
+            </w:pPr>
+          </w:p>
+          <w:p>
+            <w:pPr>
+              <w:ind w:left="-90"/>
+              <w:rPr>
+                <w:sz w:val="15"/>
+                <w:szCs w:val="15"/>
+              </w:rPr>
+            </w:pPr>
+            <w:proofErr w:type="spellStart"/>
+            <w:r>
+              <w:rPr>
+                <w:sz w:val="15"/>
+                <w:szCs w:val="15"/>
+              </w:rPr>
+              <w:t>webstart</w:t>
+            </w:r>
+            <w:proofErr w:type="spellEnd"/>
+            <w:r>
+              <w:rPr>
+                <w:sz w:val="15"/>
+                <w:szCs w:val="15"/>
+              </w:rPr>
+              <w:t>)</w:t>
+            </w:r>
+          </w:p>
+          <w:p>
+            <w:pPr>
+              <w:ind w:left="-90"/>
+              <w:rPr>
+                <w:sz w:val="15"/>
+                <w:szCs w:val="15"/>
+              </w:rPr>
+            </w:pPr>
+            <w:r>
+              <w:rPr>
+                <w:sz w:val="15"/>
+                <w:szCs w:val="15"/>
+              </w:rPr>
+              <w:t xml:space="preserve">        </w:t>
+            </w:r>
+            <w:proofErr w:type="spellStart"/>
+            <w:r>
+              <w:rPr>
+                <w:sz w:val="15"/>
+                <w:szCs w:val="15"/>
+              </w:rPr>
+              <w:t>cd</w:t>
+            </w:r>
+            <w:proofErr w:type="spellEnd"/>
+            <w:r>
+              <w:rPr>
+                <w:sz w:val="15"/>
+                <w:szCs w:val="15"/>
+              </w:rPr>
+              <w:t xml:space="preserve"> /</w:t>
+            </w:r>
+            <w:proofErr w:type="spellStart"/>
+            <w:r>
+              <w:rPr>
+                <w:sz w:val="15"/>
+                <w:szCs w:val="15"/>
+              </w:rPr>
+              <w:t>auth_server</w:t>
+            </w:r>
+            <w:proofErr w:type="spellEnd"/>
+            <w:r>
+              <w:rPr>
+                <w:sz w:val="15"/>
+                <w:szCs w:val="15"/>
+              </w:rPr>
+              <w:t>/apache-tomcat-6.0.36/bin</w:t>
+            </w:r>
+          </w:p>
+          <w:p>
+            <w:pPr>
+              <w:ind w:left="-90"/>
+              <w:rPr>
+                <w:sz w:val="15"/>
+                <w:szCs w:val="15"/>
+              </w:rPr>
+            </w:pPr>
+            <w:r>
+              <w:rPr>
+                <w:sz w:val="15"/>
+                <w:szCs w:val="15"/>
+              </w:rPr>
+              <w:t xml:space="preserve">        ./startup.sh</w:t>
+            </w:r>
+          </w:p>
+          <w:p>
+            <w:pPr>
+              <w:ind w:left="-90"/>
+              <w:rPr>
+                <w:sz w:val="15"/>
+                <w:szCs w:val="15"/>
+              </w:rPr>
+            </w:pPr>
+            <w:r>
+              <w:rPr>
+                <w:sz w:val="15"/>
+                <w:szCs w:val="15"/>
+              </w:rPr>
+              <w:t xml:space="preserve">        </w:t>
+            </w:r>
+            <w:proofErr w:type="gramStart"/>
+            <w:r>
+              <w:rPr>
+                <w:sz w:val="15"/>
+                <w:szCs w:val="15"/>
+              </w:rPr>
+              <w:t>tail</w:t>
+            </w:r>
+            <w:proofErr w:type="gramEnd"/>
+            <w:r>
+              <w:rPr>
+                <w:sz w:val="15"/>
+                <w:szCs w:val="15"/>
+              </w:rPr>
+              <w:t xml:space="preserve"> -f ../logs/</w:t>
+            </w:r>
+            <w:proofErr w:type="spellStart"/>
+            <w:r>
+              <w:rPr>
+                <w:sz w:val="15"/>
+                <w:szCs w:val="15"/>
+              </w:rPr>
+              <w:t>catalina.out</w:t>
+            </w:r>
+            <w:proofErr w:type="spellEnd"/>
+          </w:p>
+          <w:p>
+            <w:pPr>
+              <w:ind w:left="-90"/>
+              <w:rPr>
+                <w:sz w:val="15"/>
+                <w:szCs w:val="15"/>
+              </w:rPr>
+            </w:pPr>
+            <w:r>
+              <w:rPr>
+                <w:sz w:val="15"/>
+                <w:szCs w:val="15"/>
+              </w:rPr>
+              <w:t>;;</w:t>
+            </w:r>
+          </w:p>
+          <w:p>
+            <w:pPr>
+              <w:ind w:left="-90"/>
+              <w:rPr>
+                <w:sz w:val="15"/>
+                <w:szCs w:val="15"/>
+              </w:rPr>
+            </w:pPr>
+          </w:p>
+          <w:p>
+            <w:pPr>
+              <w:ind w:left="-90"/>
+              <w:rPr>
+                <w:sz w:val="15"/>
+                <w:szCs w:val="15"/>
+              </w:rPr>
+            </w:pPr>
+            <w:proofErr w:type="spellStart"/>
+            <w:r>
+              <w:rPr>
+                <w:sz w:val="15"/>
+                <w:szCs w:val="15"/>
+              </w:rPr>
+              <w:t>webstop</w:t>
+            </w:r>
+            <w:proofErr w:type="spellEnd"/>
+            <w:r>
+              <w:rPr>
+                <w:sz w:val="15"/>
+                <w:szCs w:val="15"/>
+              </w:rPr>
+              <w:t>)</w:t>
+            </w:r>
+          </w:p>
+          <w:p>
+            <w:pPr>
+              <w:ind w:left="-90"/>
+              <w:rPr>
+                <w:sz w:val="15"/>
+                <w:szCs w:val="15"/>
+              </w:rPr>
+            </w:pPr>
+            <w:r>
+              <w:rPr>
+                <w:sz w:val="15"/>
+                <w:szCs w:val="15"/>
+              </w:rPr>
+              <w:t xml:space="preserve">        </w:t>
+            </w:r>
+            <w:proofErr w:type="spellStart"/>
+            <w:r>
+              <w:rPr>
+                <w:sz w:val="15"/>
+                <w:szCs w:val="15"/>
+              </w:rPr>
+              <w:t>cd</w:t>
+            </w:r>
+            <w:proofErr w:type="spellEnd"/>
+            <w:r>
+              <w:rPr>
+                <w:sz w:val="15"/>
+                <w:szCs w:val="15"/>
+              </w:rPr>
+              <w:t xml:space="preserve"> /</w:t>
+            </w:r>
+            <w:proofErr w:type="spellStart"/>
+            <w:r>
+              <w:rPr>
+                <w:sz w:val="15"/>
+                <w:szCs w:val="15"/>
+              </w:rPr>
+              <w:t>auth_server</w:t>
+            </w:r>
+            <w:proofErr w:type="spellEnd"/>
+            <w:r>
+              <w:rPr>
+                <w:sz w:val="15"/>
+                <w:szCs w:val="15"/>
+              </w:rPr>
+              <w:t>/apache-tomcat-6.0.36/bin</w:t>
+            </w:r>
+          </w:p>
+          <w:p>
+            <w:pPr>
+              <w:ind w:left="-90"/>
+              <w:rPr>
+                <w:sz w:val="15"/>
+                <w:szCs w:val="15"/>
+              </w:rPr>
+            </w:pPr>
+            <w:r>
+              <w:rPr>
+                <w:sz w:val="15"/>
+                <w:szCs w:val="15"/>
+              </w:rPr>
+              <w:t xml:space="preserve">        ./shutdown.sh</w:t>
+            </w:r>
+          </w:p>
+          <w:p>
+            <w:pPr>
+              <w:ind w:left="-90"/>
+              <w:rPr>
+                <w:sz w:val="15"/>
+                <w:szCs w:val="15"/>
+              </w:rPr>
+            </w:pPr>
+            <w:r>
+              <w:rPr>
+                <w:sz w:val="15"/>
+                <w:szCs w:val="15"/>
+              </w:rPr>
+              <w:tab/>
+            </w:r>
+            <w:r>
+              <w:rPr>
+                <w:sz w:val="15"/>
+                <w:szCs w:val="15"/>
+              </w:rPr>
+              <w:tab/>
+            </w:r>
+            <w:proofErr w:type="gramStart"/>
+            <w:r>
+              <w:rPr>
+                <w:sz w:val="15"/>
+                <w:szCs w:val="15"/>
+              </w:rPr>
+              <w:t>tail</w:t>
+            </w:r>
+            <w:proofErr w:type="gramEnd"/>
+            <w:r>
+              <w:rPr>
+                <w:sz w:val="15"/>
+                <w:szCs w:val="15"/>
+              </w:rPr>
+              <w:t xml:space="preserve"> -f ../logs/</w:t>
+            </w:r>
+            <w:proofErr w:type="spellStart"/>
+            <w:r>
+              <w:rPr>
+                <w:sz w:val="15"/>
+                <w:szCs w:val="15"/>
+              </w:rPr>
+              <w:t>catalina.out</w:t>
+            </w:r>
+            <w:proofErr w:type="spellEnd"/>
+          </w:p>
+          <w:p>
+            <w:pPr>
+              <w:ind w:left="-90"/>
+              <w:rPr>
+                <w:sz w:val="15"/>
+                <w:szCs w:val="15"/>
+              </w:rPr>
+            </w:pPr>
+            <w:r>
+              <w:rPr>
+                <w:sz w:val="15"/>
+                <w:szCs w:val="15"/>
+              </w:rPr>
+              <w:t>;;</w:t>
+            </w:r>
+          </w:p>
+          <w:p>
+            <w:pPr>
+              <w:ind w:left="-90"/>
+              <w:rPr>
+                <w:sz w:val="15"/>
+                <w:szCs w:val="15"/>
+              </w:rPr>
+            </w:pPr>
+          </w:p>
+          <w:p>
+            <w:pPr>
+              <w:ind w:left="-90"/>
+              <w:rPr>
+                <w:sz w:val="15"/>
+                <w:szCs w:val="15"/>
+              </w:rPr>
+            </w:pPr>
+            <w:proofErr w:type="spellStart"/>
+            <w:r>
+              <w:rPr>
+                <w:sz w:val="15"/>
+                <w:szCs w:val="15"/>
+              </w:rPr>
+              <w:t>webrestart</w:t>
+            </w:r>
+            <w:proofErr w:type="spellEnd"/>
+            <w:r>
+              <w:rPr>
+                <w:sz w:val="15"/>
+                <w:szCs w:val="15"/>
+              </w:rPr>
+              <w:t>)</w:t>
+            </w:r>
+          </w:p>
+          <w:p>
+            <w:pPr>
+              <w:ind w:left="-90"/>
+              <w:rPr>
+                <w:sz w:val="15"/>
+                <w:szCs w:val="15"/>
+              </w:rPr>
+            </w:pPr>
+            <w:r>
+              <w:rPr>
+                <w:sz w:val="15"/>
+                <w:szCs w:val="15"/>
+              </w:rPr>
+              <w:tab/>
+            </w:r>
+            <w:proofErr w:type="spellStart"/>
+            <w:r>
+              <w:rPr>
+                <w:sz w:val="15"/>
+                <w:szCs w:val="15"/>
+              </w:rPr>
+              <w:t>cd</w:t>
+            </w:r>
+            <w:proofErr w:type="spellEnd"/>
+            <w:r>
+              <w:rPr>
+                <w:sz w:val="15"/>
+                <w:szCs w:val="15"/>
+              </w:rPr>
+              <w:t xml:space="preserve"> /</w:t>
+            </w:r>
+            <w:proofErr w:type="spellStart"/>
+            <w:r>
+              <w:rPr>
+                <w:sz w:val="15"/>
+                <w:szCs w:val="15"/>
+              </w:rPr>
+              <w:t>auth_server</w:t>
+            </w:r>
+            <w:proofErr w:type="spellEnd"/>
+            <w:r>
+              <w:rPr>
+                <w:sz w:val="15"/>
+                <w:szCs w:val="15"/>
+              </w:rPr>
+              <w:t>/apache-tomcat-6.0.36/bin</w:t>
+            </w:r>
+          </w:p>
+          <w:p>
+            <w:pPr>
+              <w:ind w:left="-90"/>
+              <w:rPr>
+                <w:sz w:val="15"/>
+                <w:szCs w:val="15"/>
+              </w:rPr>
+            </w:pPr>
+            <w:r>
+              <w:rPr>
+                <w:sz w:val="15"/>
+                <w:szCs w:val="15"/>
+              </w:rPr>
+              <w:t xml:space="preserve">    ./shutdown.sh</w:t>
+            </w:r>
+          </w:p>
+          <w:p>
+            <w:pPr>
+              <w:ind w:left="-90"/>
+              <w:rPr>
+                <w:sz w:val="15"/>
+                <w:szCs w:val="15"/>
+              </w:rPr>
+            </w:pPr>
+            <w:r>
+              <w:rPr>
+                <w:sz w:val="15"/>
+                <w:szCs w:val="15"/>
+              </w:rPr>
+              <w:lastRenderedPageBreak/>
+              <w:tab/>
+              <w:t>sleep 2</w:t>
+            </w:r>
+          </w:p>
+          <w:p>
+            <w:pPr>
+              <w:ind w:left="-90"/>
+              <w:rPr>
+                <w:sz w:val="15"/>
+                <w:szCs w:val="15"/>
+              </w:rPr>
+            </w:pPr>
+            <w:r>
+              <w:rPr>
+                <w:sz w:val="15"/>
+                <w:szCs w:val="15"/>
+              </w:rPr>
+              <w:tab/>
+              <w:t>./startup.sh</w:t>
+            </w:r>
+          </w:p>
+          <w:p>
+            <w:pPr>
+              <w:ind w:left="-90"/>
+              <w:rPr>
+                <w:sz w:val="15"/>
+                <w:szCs w:val="15"/>
+              </w:rPr>
+            </w:pPr>
+            <w:r>
+              <w:rPr>
+                <w:sz w:val="15"/>
+                <w:szCs w:val="15"/>
+              </w:rPr>
+              <w:t xml:space="preserve">    </w:t>
+            </w:r>
+            <w:proofErr w:type="gramStart"/>
+            <w:r>
+              <w:rPr>
+                <w:sz w:val="15"/>
+                <w:szCs w:val="15"/>
+              </w:rPr>
+              <w:t>tail</w:t>
+            </w:r>
+            <w:proofErr w:type="gramEnd"/>
+            <w:r>
+              <w:rPr>
+                <w:sz w:val="15"/>
+                <w:szCs w:val="15"/>
+              </w:rPr>
+              <w:t xml:space="preserve"> -f ../logs/</w:t>
+            </w:r>
+            <w:proofErr w:type="spellStart"/>
+            <w:r>
+              <w:rPr>
+                <w:sz w:val="15"/>
+                <w:szCs w:val="15"/>
+              </w:rPr>
+              <w:t>catalina.out</w:t>
+            </w:r>
+            <w:proofErr w:type="spellEnd"/>
+          </w:p>
+          <w:p>
+            <w:pPr>
+              <w:ind w:left="-90"/>
+              <w:rPr>
+                <w:sz w:val="15"/>
+                <w:szCs w:val="15"/>
+              </w:rPr>
+            </w:pPr>
+            <w:r>
+              <w:rPr>
+                <w:sz w:val="15"/>
+                <w:szCs w:val="15"/>
+              </w:rPr>
+              <w:t>;;</w:t>
+            </w:r>
+          </w:p>
+          <w:p>
+            <w:pPr>
+              <w:ind w:left="-90"/>
+              <w:rPr>
+                <w:sz w:val="15"/>
+                <w:szCs w:val="15"/>
+              </w:rPr>
+            </w:pPr>
+          </w:p>
+          <w:p>
+            <w:pPr>
+              <w:ind w:left="-90"/>
+              <w:rPr>
+                <w:sz w:val="15"/>
+                <w:szCs w:val="15"/>
+              </w:rPr>
+            </w:pPr>
+            <w:r>
+              <w:rPr>
+                <w:sz w:val="15"/>
+                <w:szCs w:val="15"/>
+              </w:rPr>
+              <w:t>*)</w:t>
+            </w:r>
+          </w:p>
+          <w:p>
+            <w:pPr>
+              <w:ind w:left="-90"/>
+              <w:rPr>
+                <w:sz w:val="15"/>
+                <w:szCs w:val="15"/>
+              </w:rPr>
+            </w:pPr>
+            <w:r>
+              <w:rPr>
+                <w:sz w:val="15"/>
+                <w:szCs w:val="15"/>
+              </w:rPr>
+              <w:t>echo "Usage: server.sh {</w:t>
+            </w:r>
+            <w:proofErr w:type="spellStart"/>
+            <w:r>
+              <w:rPr>
+                <w:sz w:val="15"/>
+                <w:szCs w:val="15"/>
+              </w:rPr>
+              <w:t>webbuild|webstart|webstop|webrestart</w:t>
+            </w:r>
+            <w:proofErr w:type="spellEnd"/>
+            <w:r>
+              <w:rPr>
+                <w:sz w:val="15"/>
+                <w:szCs w:val="15"/>
+              </w:rPr>
+              <w:t>}"</w:t>
+            </w:r>
+          </w:p>
+          <w:p>
+            <w:pPr>
+              <w:ind w:left="-90"/>
+              <w:rPr>
+                <w:sz w:val="15"/>
+                <w:szCs w:val="15"/>
+              </w:rPr>
+            </w:pPr>
+            <w:r>
+              <w:rPr>
+                <w:sz w:val="15"/>
+                <w:szCs w:val="15"/>
+              </w:rPr>
+              <w:t>;;</w:t>
+            </w:r>
+          </w:p>
+          <w:p>
+            <w:pPr>
+              <w:ind w:left="-90"/>
+              <w:rPr>
+                <w:sz w:val="15"/>
+                <w:szCs w:val="15"/>
+              </w:rPr>
+            </w:pPr>
+          </w:p>
+          <w:p>
+            <w:pPr>
+              <w:ind w:left="-90"/>
+              <w:rPr>
+                <w:sz w:val="15"/>
+                <w:szCs w:val="15"/>
+              </w:rPr>
+            </w:pPr>
+            <w:proofErr w:type="spellStart"/>
+            <w:r>
+              <w:rPr>
+                <w:sz w:val="15"/>
+                <w:szCs w:val="15"/>
+              </w:rPr>
+              <w:t>esac</w:t>
+            </w:r>
+            <w:proofErr w:type="spellEnd"/>
+          </w:p>
+          <w:p>
+            <w:pPr>
+              <w:ind w:left="-90"/>
+              <w:rPr>
+                <w:sz w:val="15"/>
+                <w:szCs w:val="15"/>
+              </w:rPr>
+            </w:pPr>
+          </w:p>
+          <w:p>
+            <w:pPr>
+              <w:ind w:left="-90"/>
+            </w:pPr>
+            <w:r>
+              <w:rPr>
+                <w:sz w:val="15"/>
+                <w:szCs w:val="15"/>
+              </w:rPr>
+              <w:t>exit 0</w:t>
+            </w:r>
+          </w:p>
+        </w:tc>
+      </w:tr>
+    </w:tbl>
     <w:p/>
     <w:sectPr>
       <w:pgSz w:w="11906" w:h="16838"/>
